--- a/C/U201610136 朱晓光_HW08/第八次C语言实验.docx
+++ b/C/U201610136 朱晓光_HW08/第八次C语言实验.docx
@@ -703,9 +703,6 @@
       <w:pPr>
         <w:pStyle w:val="ad"/>
         <w:ind w:left="720" w:firstLineChars="0" w:firstLine="0"/>
-        <w:rPr>
-          <w:rFonts w:hint="eastAsia"/>
-        </w:rPr>
       </w:pPr>
       <w:r>
         <w:rPr>
@@ -732,76 +729,72 @@
         <w:pStyle w:val="ad"/>
         <w:ind w:left="720" w:firstLineChars="0" w:firstLine="0"/>
         <w:rPr>
+          <w:b/>
+        </w:rPr>
+      </w:pPr>
+      <w:r>
+        <w:rPr>
           <w:rFonts w:hint="eastAsia"/>
           <w:b/>
         </w:rPr>
+        <w:t>预期输出结果</w:t>
+      </w:r>
+    </w:p>
+    <w:p>
+      <w:pPr>
+        <w:spacing w:line="240" w:lineRule="auto"/>
+        <w:rPr>
+          <w:rFonts w:ascii="Courier New" w:hAnsi="Courier New" w:cs="Courier New"/>
+          <w:sz w:val="21"/>
+          <w:szCs w:val="21"/>
+        </w:rPr>
+      </w:pPr>
+      <w:r>
+        <w:rPr>
+          <w:rFonts w:ascii="Courier New" w:hAnsi="Courier New" w:cs="Courier New"/>
+          <w:sz w:val="21"/>
+          <w:szCs w:val="21"/>
+        </w:rPr>
+        <w:t>?%}{</w:t>
+      </w:r>
+    </w:p>
+    <w:p>
+      <w:pPr>
+        <w:spacing w:line="240" w:lineRule="auto"/>
+        <w:rPr>
+          <w:rFonts w:ascii="Courier New" w:hAnsi="Courier New" w:cs="Courier New"/>
+          <w:sz w:val="21"/>
+          <w:szCs w:val="21"/>
+        </w:rPr>
+      </w:pPr>
+      <w:r>
+        <w:rPr>
+          <w:rFonts w:ascii="Courier New" w:hAnsi="Courier New" w:cs="Courier New"/>
+          <w:sz w:val="21"/>
+          <w:szCs w:val="21"/>
+        </w:rPr>
+        <w:t>253f 7b7d</w:t>
+      </w:r>
+    </w:p>
+    <w:p>
+      <w:pPr>
+        <w:pStyle w:val="ad"/>
+        <w:ind w:left="720" w:firstLineChars="0" w:firstLine="0"/>
+        <w:rPr>
+          <w:b/>
+        </w:rPr>
       </w:pPr>
       <w:r>
         <w:rPr>
           <w:rFonts w:hint="eastAsia"/>
           <w:b/>
         </w:rPr>
-        <w:t>预期输出结果</w:t>
-      </w:r>
-    </w:p>
-    <w:p>
-      <w:pPr>
-        <w:spacing w:line="240" w:lineRule="auto"/>
-        <w:rPr>
-          <w:rFonts w:ascii="Courier New" w:hAnsi="Courier New" w:cs="Courier New"/>
-          <w:sz w:val="21"/>
-          <w:szCs w:val="21"/>
-        </w:rPr>
-      </w:pPr>
-      <w:r>
-        <w:rPr>
-          <w:rFonts w:ascii="Courier New" w:hAnsi="Courier New" w:cs="Courier New"/>
-          <w:sz w:val="21"/>
-          <w:szCs w:val="21"/>
-        </w:rPr>
-        <w:t>?%}{</w:t>
-      </w:r>
-    </w:p>
-    <w:p>
-      <w:pPr>
-        <w:spacing w:line="240" w:lineRule="auto"/>
-        <w:rPr>
-          <w:rFonts w:ascii="Courier New" w:hAnsi="Courier New" w:cs="Courier New"/>
-          <w:sz w:val="21"/>
-          <w:szCs w:val="21"/>
-        </w:rPr>
-      </w:pPr>
-      <w:r>
-        <w:rPr>
-          <w:rFonts w:ascii="Courier New" w:hAnsi="Courier New" w:cs="Courier New"/>
-          <w:sz w:val="21"/>
-          <w:szCs w:val="21"/>
-        </w:rPr>
-        <w:t>253f 7b7d</w:t>
-      </w:r>
-    </w:p>
-    <w:p>
-      <w:pPr>
-        <w:pStyle w:val="ad"/>
-        <w:ind w:left="720" w:firstLineChars="0" w:firstLine="0"/>
-        <w:rPr>
-          <w:b/>
-        </w:rPr>
-      </w:pPr>
-      <w:r>
-        <w:rPr>
-          <w:rFonts w:hint="eastAsia"/>
-          <w:b/>
-        </w:rPr>
         <w:t>实际运行结果截图</w:t>
       </w:r>
     </w:p>
     <w:p>
       <w:pPr>
         <w:jc w:val="center"/>
-        <w:rPr>
-          <w:rFonts w:hint="eastAsia"/>
-        </w:rPr>
       </w:pPr>
       <w:r>
         <w:rPr>
@@ -919,7 +912,7 @@
       <w:pPr>
         <w:jc w:val="center"/>
         <w:rPr>
-          <w:rFonts w:ascii="Courier New" w:hAnsi="Courier New" w:cs="Courier New" w:hint="eastAsia"/>
+          <w:rFonts w:ascii="Courier New" w:hAnsi="Courier New" w:cs="Courier New"/>
         </w:rPr>
       </w:pPr>
       <w:r>
@@ -1115,9 +1108,6 @@
     <w:p>
       <w:pPr>
         <w:jc w:val="center"/>
-        <w:rPr>
-          <w:rFonts w:hint="eastAsia"/>
-        </w:rPr>
       </w:pPr>
       <w:r>
         <w:rPr>
@@ -1174,7 +1164,7 @@
         <w:adjustRightInd w:val="0"/>
         <w:jc w:val="left"/>
         <w:rPr>
-          <w:rFonts w:ascii="宋体" w:cs="宋体" w:hint="eastAsia"/>
+          <w:rFonts w:ascii="宋体" w:cs="宋体"/>
           <w:szCs w:val="21"/>
         </w:rPr>
       </w:pPr>
@@ -1925,7 +1915,7 @@
         <w:spacing w:line="240" w:lineRule="auto"/>
         <w:jc w:val="center"/>
         <w:rPr>
-          <w:rFonts w:ascii="宋体" w:hAnsi="宋体" w:hint="eastAsia"/>
+          <w:rFonts w:ascii="宋体" w:hAnsi="宋体"/>
         </w:rPr>
       </w:pPr>
       <w:r>
@@ -2037,7 +2027,7 @@
     <w:p>
       <w:pPr>
         <w:rPr>
-          <w:rFonts w:ascii="宋体" w:hAnsi="宋体" w:hint="eastAsia"/>
+          <w:rFonts w:ascii="宋体" w:hAnsi="宋体"/>
         </w:rPr>
       </w:pPr>
     </w:p>
@@ -2751,15 +2741,81 @@
           <w:rFonts w:ascii="宋体" w:hAnsi="宋体"/>
         </w:rPr>
       </w:pPr>
+    </w:p>
+    <w:p>
+      <w:pPr>
+        <w:pStyle w:val="22"/>
+        <w:spacing w:before="156" w:after="156"/>
+      </w:pPr>
+      <w:r>
+        <w:rPr>
+          <w:rFonts w:hint="eastAsia"/>
+        </w:rPr>
+        <w:t>8</w:t>
+      </w:r>
+      <w:r>
+        <w:t>.3</w:t>
+      </w:r>
+      <w:r>
+        <w:rPr>
+          <w:rFonts w:hint="eastAsia"/>
+        </w:rPr>
+        <w:t>实验小结</w:t>
+      </w:r>
+    </w:p>
+    <w:p>
+      <w:pPr>
+        <w:ind w:firstLineChars="200" w:firstLine="480"/>
+        <w:rPr>
+          <w:rFonts w:ascii="宋体" w:hAnsi="宋体"/>
+        </w:rPr>
+      </w:pPr>
+      <w:r>
+        <w:rPr>
+          <w:rFonts w:ascii="宋体" w:hAnsi="宋体" w:hint="eastAsia"/>
+        </w:rPr>
+        <w:t>通过这次实验，我熟悉了C语言中基本的文件操作，但使用还不是很熟练，有些概念还不是太清楚，需要在课后加强。</w:t>
+      </w:r>
+    </w:p>
+    <w:p>
+      <w:pPr>
+        <w:ind w:firstLineChars="200" w:firstLine="480"/>
+        <w:rPr>
+          <w:rFonts w:ascii="宋体" w:hAnsi="宋体" w:hint="eastAsia"/>
+        </w:rPr>
+      </w:pPr>
+      <w:r>
+        <w:rPr>
+          <w:rFonts w:ascii="宋体" w:hAnsi="宋体" w:hint="eastAsia"/>
+        </w:rPr>
+        <w:t>另外，我也</w:t>
+      </w:r>
+      <w:r>
+        <w:rPr>
+          <w:rFonts w:ascii="宋体" w:hAnsi="宋体" w:hint="eastAsia"/>
+        </w:rPr>
+        <w:t>尝试编写了通过宏定义来同时适配Windows和*</w:t>
+      </w:r>
+      <w:r>
+        <w:rPr>
+          <w:rFonts w:ascii="宋体" w:hAnsi="宋体"/>
+        </w:rPr>
+        <w:t>nix</w:t>
+      </w:r>
+      <w:r>
+        <w:rPr>
+          <w:rFonts w:ascii="宋体" w:hAnsi="宋体" w:hint="eastAsia"/>
+        </w:rPr>
+        <w:t>环境的程序</w:t>
+      </w:r>
+      <w:r>
+        <w:rPr>
+          <w:rFonts w:ascii="宋体" w:hAnsi="宋体" w:hint="eastAsia"/>
+        </w:rPr>
+        <w:t>（编程设计题第一小题）。</w:t>
+      </w:r>
       <w:bookmarkStart w:id="3" w:name="_GoBack"/>
       <w:bookmarkEnd w:id="3"/>
-    </w:p>
-    <w:p>
-      <w:pPr>
-        <w:rPr>
-          <w:rFonts w:ascii="宋体" w:hAnsi="宋体"/>
-        </w:rPr>
-      </w:pPr>
     </w:p>
     <w:sectPr>
       <w:pgSz w:w="11906" w:h="16838"/>
@@ -8615,7 +8671,7 @@
 </file>
 
 <file path=customXml/itemProps1.xml><?xml version="1.0" encoding="utf-8"?>
-<ds:datastoreItem xmlns:ds="http://schemas.openxmlformats.org/officeDocument/2006/customXml" ds:itemID="{204FF117-09A1-404B-A83B-5D83008073AB}">
+<ds:datastoreItem xmlns:ds="http://schemas.openxmlformats.org/officeDocument/2006/customXml" ds:itemID="{20A63F1A-B536-4588-A815-8FCEB4761842}">
   <ds:schemaRefs>
     <ds:schemaRef ds:uri="http://schemas.openxmlformats.org/officeDocument/2006/bibliography"/>
   </ds:schemaRefs>

--- a/C/U201610136 朱晓光_HW08/第八次C语言实验.docx
+++ b/C/U201610136 朱晓光_HW08/第八次C语言实验.docx
@@ -47,8 +47,6 @@
       <w:r>
         <w:t xml:space="preserve"> </w:t>
       </w:r>
-      <w:bookmarkStart w:id="2" w:name="_GoBack"/>
-      <w:bookmarkEnd w:id="2"/>
       <w:r>
         <w:rPr>
           <w:rFonts w:hint="eastAsia"/>
@@ -143,7 +141,7 @@
       <w:pPr>
         <w:pStyle w:val="CExperimentReport-Subtitle"/>
       </w:pPr>
-      <w:bookmarkStart w:id="3" w:name="_Toc453517201"/>
+      <w:bookmarkStart w:id="2" w:name="_Toc453517201"/>
       <w:r>
         <w:rPr>
           <w:rFonts w:hint="eastAsia"/>
@@ -162,7 +160,7 @@
         </w:rPr>
         <w:t>实验题目及要求</w:t>
       </w:r>
-      <w:bookmarkEnd w:id="3"/>
+      <w:bookmarkEnd w:id="2"/>
     </w:p>
     <w:p>
       <w:pPr>
@@ -1247,9 +1245,6 @@
     <w:p>
       <w:pPr>
         <w:pStyle w:val="CExperimentReport"/>
-        <w:rPr>
-          <w:rFonts w:hint="eastAsia"/>
-        </w:rPr>
       </w:pPr>
     </w:p>
     <w:p>
@@ -1413,6 +1408,122 @@
           <w:rFonts w:ascii="宋体" w:hAnsi="宋体" w:hint="eastAsia"/>
           <w:b/>
         </w:rPr>
+        <w:t>算法流程</w:t>
+      </w:r>
+    </w:p>
+    <w:p>
+      <w:pPr>
+        <w:pStyle w:val="CExperimentReport"/>
+        <w:rPr>
+          <w:rFonts w:ascii="宋体" w:hAnsi="宋体" w:hint="eastAsia"/>
+        </w:rPr>
+      </w:pPr>
+      <w:r>
+        <w:rPr>
+          <w:rFonts w:ascii="宋体" w:hAnsi="宋体" w:hint="eastAsia"/>
+        </w:rPr>
+        <w:t>给出首字母大写方法</w:t>
+      </w:r>
+      <w:r>
+        <w:rPr>
+          <w:rFonts w:ascii="宋体" w:hAnsi="宋体"/>
+        </w:rPr>
+        <w:t>capitalize()</w:t>
+      </w:r>
+      <w:r>
+        <w:rPr>
+          <w:rFonts w:ascii="宋体" w:hAnsi="宋体" w:hint="eastAsia"/>
+        </w:rPr>
+        <w:t>函数的</w:t>
+      </w:r>
+      <w:r>
+        <w:rPr>
+          <w:rFonts w:ascii="宋体" w:hAnsi="宋体" w:hint="eastAsia"/>
+        </w:rPr>
+        <w:t>算法：</w:t>
+      </w:r>
+    </w:p>
+    <w:p>
+      <w:pPr>
+        <w:pStyle w:val="CExperimentReport"/>
+        <w:ind w:firstLine="0"/>
+        <w:jc w:val="center"/>
+        <w:rPr>
+          <w:rFonts w:ascii="宋体" w:hAnsi="宋体" w:hint="eastAsia"/>
+        </w:rPr>
+      </w:pPr>
+      <w:r>
+        <w:rPr>
+          <w:rFonts w:ascii="宋体" w:hAnsi="宋体" w:hint="eastAsia"/>
+          <w:noProof/>
+          <w:lang w:bidi="ar-SA"/>
+        </w:rPr>
+        <w:drawing>
+          <wp:inline distT="0" distB="0" distL="0" distR="0">
+            <wp:extent cx="4299866" cy="4662055"/>
+            <wp:effectExtent l="0" t="0" r="0" b="0"/>
+            <wp:docPr id="5" name="图片 5"/>
+            <wp:cNvGraphicFramePr>
+              <a:graphicFrameLocks xmlns:a="http://schemas.openxmlformats.org/drawingml/2006/main" noChangeAspect="1"/>
+            </wp:cNvGraphicFramePr>
+            <a:graphic xmlns:a="http://schemas.openxmlformats.org/drawingml/2006/main">
+              <a:graphicData uri="http://schemas.openxmlformats.org/drawingml/2006/picture">
+                <pic:pic xmlns:pic="http://schemas.openxmlformats.org/drawingml/2006/picture">
+                  <pic:nvPicPr>
+                    <pic:cNvPr id="5" name="流程图.png"/>
+                    <pic:cNvPicPr/>
+                  </pic:nvPicPr>
+                  <pic:blipFill rotWithShape="1">
+                    <a:blip r:embed="rId12" cstate="print">
+                      <a:extLst>
+                        <a:ext uri="{28A0092B-C50C-407E-A947-70E740481C1C}">
+                          <a14:useLocalDpi xmlns:a14="http://schemas.microsoft.com/office/drawing/2010/main" val="0"/>
+                        </a:ext>
+                      </a:extLst>
+                    </a:blip>
+                    <a:srcRect b="2905"/>
+                    <a:stretch/>
+                  </pic:blipFill>
+                  <pic:spPr bwMode="auto">
+                    <a:xfrm>
+                      <a:off x="0" y="0"/>
+                      <a:ext cx="4305655" cy="4668331"/>
+                    </a:xfrm>
+                    <a:prstGeom prst="rect">
+                      <a:avLst/>
+                    </a:prstGeom>
+                    <a:ln>
+                      <a:noFill/>
+                    </a:ln>
+                    <a:extLst>
+                      <a:ext uri="{53640926-AAD7-44D8-BBD7-CCE9431645EC}">
+                        <a14:shadowObscured xmlns:a14="http://schemas.microsoft.com/office/drawing/2010/main"/>
+                      </a:ext>
+                    </a:extLst>
+                  </pic:spPr>
+                </pic:pic>
+              </a:graphicData>
+            </a:graphic>
+          </wp:inline>
+        </w:drawing>
+      </w:r>
+      <w:bookmarkStart w:id="3" w:name="_GoBack"/>
+      <w:bookmarkEnd w:id="3"/>
+    </w:p>
+    <w:p>
+      <w:pPr>
+        <w:pStyle w:val="CExperimentReport"/>
+        <w:rPr>
+          <w:rFonts w:ascii="宋体" w:hAnsi="宋体"/>
+          <w:b/>
+        </w:rPr>
+      </w:pPr>
+      <w:r>
+        <w:rPr>
+          <w:rFonts w:ascii="宋体" w:hAnsi="宋体" w:hint="eastAsia"/>
+          <w:b/>
+        </w:rPr>
+        <w:lastRenderedPageBreak/>
         <w:t>源程序清单</w:t>
       </w:r>
     </w:p>
@@ -1645,7 +1756,6 @@
         <w:pStyle w:val="CExperimentReport-Code"/>
       </w:pPr>
       <w:r>
-        <w:lastRenderedPageBreak/>
         <w:t xml:space="preserve">    fputs(str, fp);</w:t>
       </w:r>
     </w:p>
@@ -1711,7 +1821,7 @@
                     <pic:cNvPicPr/>
                   </pic:nvPicPr>
                   <pic:blipFill>
-                    <a:blip r:embed="rId12">
+                    <a:blip r:embed="rId13">
                       <a:extLst>
                         <a:ext uri="{28A0092B-C50C-407E-A947-70E740481C1C}">
                           <a14:useLocalDpi xmlns:a14="http://schemas.microsoft.com/office/drawing/2010/main" val="0"/>
@@ -1751,6 +1861,7 @@
         <w:rPr>
           <w:rFonts w:hint="eastAsia"/>
         </w:rPr>
+        <w:lastRenderedPageBreak/>
         <w:t>8</w:t>
       </w:r>
       <w:r>
@@ -3535,7 +3646,7 @@
 </file>
 
 <file path=customXml/itemProps1.xml><?xml version="1.0" encoding="utf-8"?>
-<ds:datastoreItem xmlns:ds="http://schemas.openxmlformats.org/officeDocument/2006/customXml" ds:itemID="{DEE5EF33-C0B6-4222-BE73-DE68EA46EF34}">
+<ds:datastoreItem xmlns:ds="http://schemas.openxmlformats.org/officeDocument/2006/customXml" ds:itemID="{B04ABB94-03BF-4FC1-A4B5-85F738D9B72E}">
   <ds:schemaRefs>
     <ds:schemaRef ds:uri="http://schemas.openxmlformats.org/officeDocument/2006/bibliography"/>
   </ds:schemaRefs>
